--- a/++Templated Entries/LAURA ONLY ACCESS COMPLETED/VISUAL ARTS/++Edited/Kawabata, Ryushi Templated HE.docx
+++ b/++Templated Entries/LAURA ONLY ACCESS COMPLETED/VISUAL ARTS/++Edited/Kawabata, Ryushi Templated HE.docx
@@ -593,8 +593,6 @@
                 <w:r>
                   <w:t xml:space="preserve"> subsequent</w:t>
                 </w:r>
-                <w:bookmarkStart w:id="0" w:name="_GoBack"/>
-                <w:bookmarkEnd w:id="0"/>
                 <w:r>
                   <w:t xml:space="preserve"> </w:t>
                 </w:r>
@@ -687,8 +685,8 @@
             <w:r>
               <w:br/>
             </w:r>
-          </w:p>
-          <w:p>
+            <w:bookmarkStart w:id="0" w:name="_GoBack"/>
+            <w:bookmarkEnd w:id="0"/>
             <w:sdt>
               <w:sdtPr>
                 <w:id w:val="48418495"/>
@@ -3581,7 +3579,7 @@
   <a:extraClrSchemeLst/>
   <a:extLst>
     <a:ext uri="{05A4C25C-085E-4340-85A3-A5531E510DB2}">
-      <thm15:themeFamily xmlns="" xmlns:thm15="http://schemas.microsoft.com/office/thememl/2012/main" name="Office Theme" id="{62F939B6-93AF-4DB8-9C6B-D6C7DFDC589F}" vid="{4A3C46E8-61CC-4603-A589-7422A47A8E4A}"/>
+      <thm15:themeFamily xmlns:thm15="http://schemas.microsoft.com/office/thememl/2012/main" xmlns="" name="Office Theme" id="{62F939B6-93AF-4DB8-9C6B-D6C7DFDC589F}" vid="{4A3C46E8-61CC-4603-A589-7422A47A8E4A}"/>
     </a:ext>
   </a:extLst>
 </a:theme>
@@ -3652,7 +3650,7 @@
 </file>
 
 <file path=customXml/itemProps1.xml><?xml version="1.0" encoding="utf-8"?>
-<ds:datastoreItem xmlns:ds="http://schemas.openxmlformats.org/officeDocument/2006/customXml" ds:itemID="{1260020F-6708-2D40-AEB0-C21E876F3B40}">
+<ds:datastoreItem xmlns:ds="http://schemas.openxmlformats.org/officeDocument/2006/customXml" ds:itemID="{F263F7BE-75A5-E548-90B8-95716B4C7877}">
   <ds:schemaRefs>
     <ds:schemaRef ds:uri="http://schemas.openxmlformats.org/officeDocument/2006/bibliography"/>
   </ds:schemaRefs>
